--- a/document/笔记.docx
+++ b/document/笔记.docx
@@ -2,6 +2,251 @@
 <file path=word/document.xml><?xml version="1.0" encoding="utf-8"?>
 <w:document xmlns:wpc="http://schemas.microsoft.com/office/word/2010/wordprocessingCanvas" xmlns:mc="http://schemas.openxmlformats.org/markup-compatibility/2006" xmlns:o="urn:schemas-microsoft-com:office:office" xmlns:r="http://schemas.openxmlformats.org/officeDocument/2006/relationships" xmlns:m="http://schemas.openxmlformats.org/officeDocument/2006/math" xmlns:v="urn:schemas-microsoft-com:vml" xmlns:wp14="http://schemas.microsoft.com/office/word/2010/wordprocessingDrawing" xmlns:wp="http://schemas.openxmlformats.org/drawingml/2006/wordprocessingDrawing" xmlns:w10="urn:schemas-microsoft-com:office:word" xmlns:w="http://schemas.openxmlformats.org/wordprocessingml/2006/main" xmlns:w14="http://schemas.microsoft.com/office/word/2010/wordml" xmlns:wpg="http://schemas.microsoft.com/office/word/2010/wordprocessingGroup" xmlns:wpi="http://schemas.microsoft.com/office/word/2010/wordprocessingInk" xmlns:wne="http://schemas.microsoft.com/office/word/2006/wordml" xmlns:wps="http://schemas.microsoft.com/office/word/2010/wordprocessingShape" mc:Ignorable="w14 wp14">
   <w:body>
+    <w:p>
+      <w:pPr>
+        <w:widowControl/>
+        <w:jc w:val="left"/>
+        <w:rPr>
+          <w:rFonts w:hint="eastAsia"/>
+          <w:b/>
+        </w:rPr>
+      </w:pPr>
+      <w:r>
+        <w:rPr>
+          <w:rFonts w:hint="eastAsia"/>
+          <w:b/>
+        </w:rPr>
+        <w:t>项目中用到的开源库：</w:t>
+      </w:r>
+    </w:p>
+    <w:p>
+      <w:pPr>
+        <w:widowControl/>
+        <w:jc w:val="left"/>
+        <w:rPr>
+          <w:rFonts w:hint="eastAsia"/>
+          <w:b/>
+        </w:rPr>
+      </w:pPr>
+      <w:r>
+        <w:rPr>
+          <w:b/>
+        </w:rPr>
+        <w:t>B</w:t>
+      </w:r>
+      <w:r>
+        <w:rPr>
+          <w:rFonts w:hint="eastAsia"/>
+          <w:b/>
+        </w:rPr>
+        <w:t>ootstrap</w:t>
+      </w:r>
+    </w:p>
+    <w:p>
+      <w:pPr>
+        <w:widowControl/>
+        <w:jc w:val="left"/>
+        <w:rPr>
+          <w:rFonts w:hint="eastAsia"/>
+          <w:b/>
+        </w:rPr>
+      </w:pPr>
+      <w:r>
+        <w:rPr>
+          <w:b/>
+        </w:rPr>
+        <w:t>J</w:t>
+      </w:r>
+      <w:r>
+        <w:rPr>
+          <w:rFonts w:hint="eastAsia"/>
+          <w:b/>
+        </w:rPr>
+        <w:t>query.form</w:t>
+      </w:r>
+    </w:p>
+    <w:p>
+      <w:pPr>
+        <w:widowControl/>
+        <w:jc w:val="left"/>
+        <w:rPr>
+          <w:rFonts w:hint="eastAsia"/>
+          <w:b/>
+        </w:rPr>
+      </w:pPr>
+      <w:r>
+        <w:rPr>
+          <w:b/>
+        </w:rPr>
+        <w:t>A</w:t>
+      </w:r>
+      <w:r>
+        <w:rPr>
+          <w:rFonts w:hint="eastAsia"/>
+          <w:b/>
+        </w:rPr>
+        <w:t>nimate.css</w:t>
+      </w:r>
+    </w:p>
+    <w:p>
+      <w:pPr>
+        <w:widowControl/>
+        <w:jc w:val="left"/>
+        <w:rPr>
+          <w:rFonts w:hint="eastAsia"/>
+          <w:b/>
+        </w:rPr>
+      </w:pPr>
+      <w:r>
+        <w:rPr>
+          <w:b/>
+        </w:rPr>
+        <w:t>V</w:t>
+      </w:r>
+      <w:r>
+        <w:rPr>
+          <w:rFonts w:hint="eastAsia"/>
+          <w:b/>
+        </w:rPr>
+        <w:t>edio.js</w:t>
+      </w:r>
+    </w:p>
+    <w:p>
+      <w:pPr>
+        <w:widowControl/>
+        <w:jc w:val="left"/>
+        <w:rPr>
+          <w:rFonts w:hint="eastAsia"/>
+          <w:b/>
+        </w:rPr>
+      </w:pPr>
+      <w:bookmarkStart w:id="0" w:name="_GoBack"/>
+      <w:bookmarkEnd w:id="0"/>
+    </w:p>
+    <w:p>
+      <w:pPr>
+        <w:widowControl/>
+        <w:jc w:val="left"/>
+        <w:rPr>
+          <w:rFonts w:hint="eastAsia"/>
+          <w:b/>
+        </w:rPr>
+      </w:pPr>
+    </w:p>
+    <w:p>
+      <w:pPr>
+        <w:widowControl/>
+        <w:jc w:val="left"/>
+        <w:rPr>
+          <w:rFonts w:hint="eastAsia"/>
+          <w:b/>
+        </w:rPr>
+      </w:pPr>
+    </w:p>
+    <w:p>
+      <w:pPr>
+        <w:widowControl/>
+        <w:jc w:val="left"/>
+        <w:rPr>
+          <w:rFonts w:hint="eastAsia"/>
+          <w:b/>
+        </w:rPr>
+      </w:pPr>
+    </w:p>
+    <w:p>
+      <w:pPr>
+        <w:widowControl/>
+        <w:jc w:val="left"/>
+        <w:rPr>
+          <w:rFonts w:hint="eastAsia"/>
+          <w:b/>
+        </w:rPr>
+      </w:pPr>
+    </w:p>
+    <w:p>
+      <w:pPr>
+        <w:widowControl/>
+        <w:jc w:val="left"/>
+        <w:rPr>
+          <w:rFonts w:hint="eastAsia"/>
+          <w:b/>
+        </w:rPr>
+      </w:pPr>
+    </w:p>
+    <w:p>
+      <w:pPr>
+        <w:widowControl/>
+        <w:jc w:val="left"/>
+        <w:rPr>
+          <w:rFonts w:hint="eastAsia"/>
+          <w:b/>
+        </w:rPr>
+      </w:pPr>
+    </w:p>
+    <w:p>
+      <w:pPr>
+        <w:widowControl/>
+        <w:jc w:val="left"/>
+        <w:rPr>
+          <w:rFonts w:hint="eastAsia"/>
+          <w:b/>
+        </w:rPr>
+      </w:pPr>
+    </w:p>
+    <w:p>
+      <w:pPr>
+        <w:widowControl/>
+        <w:jc w:val="left"/>
+        <w:rPr>
+          <w:rFonts w:hint="eastAsia"/>
+          <w:b/>
+        </w:rPr>
+      </w:pPr>
+    </w:p>
+    <w:p>
+      <w:pPr>
+        <w:widowControl/>
+        <w:jc w:val="left"/>
+        <w:rPr>
+          <w:rFonts w:hint="eastAsia"/>
+          <w:b/>
+        </w:rPr>
+      </w:pPr>
+    </w:p>
+    <w:p>
+      <w:pPr>
+        <w:widowControl/>
+        <w:jc w:val="left"/>
+        <w:rPr>
+          <w:rFonts w:hint="eastAsia"/>
+          <w:b/>
+        </w:rPr>
+      </w:pPr>
+    </w:p>
+    <w:p>
+      <w:pPr>
+        <w:widowControl/>
+        <w:jc w:val="left"/>
+        <w:rPr>
+          <w:b/>
+        </w:rPr>
+      </w:pPr>
+      <w:r>
+        <w:rPr>
+          <w:b/>
+        </w:rPr>
+        <w:br w:type="page"/>
+      </w:r>
+    </w:p>
+    <w:p>
+      <w:pPr>
+        <w:widowControl/>
+        <w:jc w:val="left"/>
+        <w:rPr>
+          <w:b/>
+        </w:rPr>
+      </w:pPr>
+    </w:p>
     <w:p>
       <w:pPr>
         <w:rPr>
@@ -5271,11 +5516,6 @@
       </w:r>
     </w:p>
     <w:p>
-      <w:pPr>
-        <w:rPr>
-          <w:rFonts w:hint="eastAsia"/>
-        </w:rPr>
-      </w:pPr>
       <w:r>
         <w:lastRenderedPageBreak/>
         <w:t>表格不换行，</w:t>
@@ -5284,20 +5524,10 @@
         <w:t>溢出用省略号表示，整体大小</w:t>
       </w:r>
       <w:r>
-        <w:t>不受窗体</w:t>
-      </w:r>
-      <w:bookmarkStart w:id="0" w:name="_GoBack"/>
-      <w:bookmarkEnd w:id="0"/>
-      <w:r>
-        <w:t>影响：</w:t>
-      </w:r>
-    </w:p>
-    <w:p>
-      <w:pPr>
-        <w:rPr>
-          <w:rFonts w:hint="eastAsia"/>
-        </w:rPr>
-      </w:pPr>
+        <w:t>不受窗体影响：</w:t>
+      </w:r>
+    </w:p>
+    <w:p>
       <w:r>
         <w:t>C</w:t>
       </w:r>
@@ -5393,7 +5623,7 @@
         <w:ind w:firstLineChars="200" w:firstLine="480"/>
         <w:jc w:val="left"/>
         <w:rPr>
-          <w:rFonts w:ascii="Source Code Pro" w:eastAsia="宋体" w:hAnsi="Source Code Pro" w:cs="宋体"/>
+          <w:rFonts w:ascii="Source Code Pro" w:eastAsia="宋体" w:hAnsi="Source Code Pro" w:cs="宋体" w:hint="eastAsia"/>
           <w:color w:val="000000"/>
           <w:kern w:val="0"/>
           <w:sz w:val="24"/>
@@ -5722,7 +5952,7 @@
         <w:ind w:firstLineChars="200" w:firstLine="480"/>
         <w:jc w:val="left"/>
         <w:rPr>
-          <w:rFonts w:ascii="Source Code Pro" w:eastAsia="宋体" w:hAnsi="Source Code Pro" w:cs="宋体"/>
+          <w:rFonts w:ascii="Source Code Pro" w:eastAsia="宋体" w:hAnsi="Source Code Pro" w:cs="宋体" w:hint="eastAsia"/>
           <w:color w:val="000000"/>
           <w:kern w:val="0"/>
           <w:sz w:val="24"/>
@@ -5741,13 +5971,7 @@
         <w:t>}</w:t>
       </w:r>
     </w:p>
-    <w:p>
-      <w:pPr>
-        <w:rPr>
-          <w:rFonts w:hint="eastAsia"/>
-        </w:rPr>
-      </w:pPr>
-    </w:p>
+    <w:p/>
     <w:p/>
     <w:sectPr>
       <w:headerReference w:type="even" r:id="rId7"/>
